--- a/Jacob Heifetz-Licht Resume 10-8-16.docx
+++ b/Jacob Heifetz-Licht Resume 10-8-16.docx
@@ -96,7 +96,7 @@
             <w:sz w:val="20"/>
             <w:szCs w:val="20"/>
           </w:rPr>
-          <w:t>Jacobhl3ca@gmail.com</w:t>
+          <w:t>me@JacobHL.com</w:t>
         </w:r>
       </w:hyperlink>
       <w:r>
@@ -433,6 +433,37 @@
       </w:r>
       <w:r>
         <w:rPr>
+          <w:bCs/>
+          <w:sz w:val="20"/>
+          <w:szCs w:val="20"/>
+        </w:rPr>
+        <w:t xml:space="preserve">William T. Quinn </w:t>
+      </w:r>
+      <w:r>
+        <w:rPr>
+          <w:bCs/>
+          <w:sz w:val="20"/>
+          <w:szCs w:val="20"/>
+        </w:rPr>
+        <w:t xml:space="preserve">Academic </w:t>
+      </w:r>
+      <w:r>
+        <w:rPr>
+          <w:bCs/>
+          <w:sz w:val="20"/>
+          <w:szCs w:val="20"/>
+        </w:rPr>
+        <w:t>Scholarship</w:t>
+      </w:r>
+      <w:r>
+        <w:rPr>
+          <w:sz w:val="20"/>
+          <w:szCs w:val="20"/>
+        </w:rPr>
+        <w:t xml:space="preserve">, </w:t>
+      </w:r>
+      <w:r>
+        <w:rPr>
           <w:sz w:val="20"/>
           <w:szCs w:val="20"/>
         </w:rPr>
@@ -2108,8 +2139,6 @@
         </w:rPr>
         <w:t>10/16</w:t>
       </w:r>
-      <w:bookmarkStart w:id="0" w:name="_GoBack"/>
-      <w:bookmarkEnd w:id="0"/>
     </w:p>
     <w:p>
       <w:pPr>
@@ -2403,20 +2432,6 @@
           <w:sz w:val="20"/>
           <w:szCs w:val="20"/>
         </w:rPr>
-        <w:t>Java</w:t>
-      </w:r>
-      <w:r>
-        <w:rPr>
-          <w:sz w:val="20"/>
-          <w:szCs w:val="20"/>
-        </w:rPr>
-        <w:t xml:space="preserve">, </w:t>
-      </w:r>
-      <w:r>
-        <w:rPr>
-          <w:sz w:val="20"/>
-          <w:szCs w:val="20"/>
-        </w:rPr>
         <w:t xml:space="preserve">Python, </w:t>
       </w:r>
       <w:r>
@@ -2424,7 +2439,23 @@
           <w:sz w:val="20"/>
           <w:szCs w:val="20"/>
         </w:rPr>
-        <w:t>HTML, CSS</w:t>
+        <w:t xml:space="preserve">Java, </w:t>
+      </w:r>
+      <w:r>
+        <w:rPr>
+          <w:sz w:val="20"/>
+          <w:szCs w:val="20"/>
+        </w:rPr>
+        <w:t>HTM</w:t>
+      </w:r>
+      <w:bookmarkStart w:id="0" w:name="_GoBack"/>
+      <w:bookmarkEnd w:id="0"/>
+      <w:r>
+        <w:rPr>
+          <w:sz w:val="20"/>
+          <w:szCs w:val="20"/>
+        </w:rPr>
+        <w:t>L, CSS</w:t>
       </w:r>
       <w:r>
         <w:rPr>

--- a/Jacob Heifetz-Licht Resume 10-8-16.docx
+++ b/Jacob Heifetz-Licht Resume 10-8-16.docx
@@ -32,8 +32,16 @@
         <w:rPr>
           <w:sz w:val="20"/>
           <w:szCs w:val="20"/>
-        </w:rPr>
-        <w:t>18 Beulah Place, Bergenfield, New Jersey</w:t>
+          <w:highlight w:val="black"/>
+        </w:rPr>
+        <w:t>Please email me for more information</w:t>
+      </w:r>
+      <w:r>
+        <w:rPr>
+          <w:sz w:val="20"/>
+          <w:szCs w:val="20"/>
+        </w:rPr>
+        <w:t>, New Jersey</w:t>
       </w:r>
     </w:p>
     <w:p>
@@ -51,8 +59,25 @@
         <w:rPr>
           <w:sz w:val="20"/>
           <w:szCs w:val="20"/>
-        </w:rPr>
-        <w:t>201</w:t>
+          <w:highlight w:val="black"/>
+        </w:rPr>
+        <w:t xml:space="preserve"> </w:t>
+      </w:r>
+      <w:r>
+        <w:rPr>
+          <w:sz w:val="20"/>
+          <w:szCs w:val="20"/>
+          <w:highlight w:val="black"/>
+        </w:rPr>
+        <w:t xml:space="preserve"> </w:t>
+      </w:r>
+      <w:r>
+        <w:rPr>
+          <w:sz w:val="20"/>
+          <w:szCs w:val="20"/>
+          <w:highlight w:val="black"/>
+        </w:rPr>
+        <w:t>000</w:t>
       </w:r>
       <w:r>
         <w:rPr>
@@ -65,8 +90,9 @@
         <w:rPr>
           <w:sz w:val="20"/>
           <w:szCs w:val="20"/>
-        </w:rPr>
-        <w:t>660</w:t>
+          <w:highlight w:val="black"/>
+        </w:rPr>
+        <w:t>000</w:t>
       </w:r>
       <w:r>
         <w:rPr>
@@ -79,8 +105,17 @@
         <w:rPr>
           <w:sz w:val="20"/>
           <w:szCs w:val="20"/>
-        </w:rPr>
-        <w:t>3540</w:t>
+          <w:highlight w:val="black"/>
+        </w:rPr>
+        <w:t>000</w:t>
+      </w:r>
+      <w:r>
+        <w:rPr>
+          <w:sz w:val="20"/>
+          <w:szCs w:val="20"/>
+          <w:highlight w:val="black"/>
+        </w:rPr>
+        <w:t>0</w:t>
       </w:r>
       <w:r>
         <w:rPr>
@@ -397,6 +432,8 @@
         </w:rPr>
         <w:t xml:space="preserve"> 4.0</w:t>
       </w:r>
+      <w:bookmarkStart w:id="0" w:name="_GoBack"/>
+      <w:bookmarkEnd w:id="0"/>
     </w:p>
     <w:p>
       <w:pPr>
@@ -2446,16 +2483,7 @@
           <w:sz w:val="20"/>
           <w:szCs w:val="20"/>
         </w:rPr>
-        <w:t>HTM</w:t>
-      </w:r>
-      <w:bookmarkStart w:id="0" w:name="_GoBack"/>
-      <w:bookmarkEnd w:id="0"/>
-      <w:r>
-        <w:rPr>
-          <w:sz w:val="20"/>
-          <w:szCs w:val="20"/>
-        </w:rPr>
-        <w:t>L, CSS</w:t>
+        <w:t>HTML, CSS</w:t>
       </w:r>
       <w:r>
         <w:rPr>

--- a/Jacob Heifetz-Licht Resume 10-8-16.docx
+++ b/Jacob Heifetz-Licht Resume 10-8-16.docx
@@ -32,9 +32,24 @@
         <w:rPr>
           <w:sz w:val="20"/>
           <w:szCs w:val="20"/>
+        </w:rPr>
+        <w:t xml:space="preserve"> </w:t>
+      </w:r>
+      <w:r>
+        <w:rPr>
+          <w:sz w:val="20"/>
+          <w:szCs w:val="20"/>
           <w:highlight w:val="black"/>
         </w:rPr>
-        <w:t>Please email me for more information</w:t>
+        <w:t>P</w:t>
+      </w:r>
+      <w:r>
+        <w:rPr>
+          <w:sz w:val="20"/>
+          <w:szCs w:val="20"/>
+          <w:highlight w:val="black"/>
+        </w:rPr>
+        <w:t>lease email me for more information</w:t>
       </w:r>
       <w:r>
         <w:rPr>

--- a/Jacob Heifetz-Licht Resume 10-8-16.docx
+++ b/Jacob Heifetz-Licht Resume 10-8-16.docx
@@ -32,6 +32,7 @@
         <w:rPr>
           <w:sz w:val="20"/>
           <w:szCs w:val="20"/>
+          <w:highlight w:val="black"/>
         </w:rPr>
         <w:t xml:space="preserve"> </w:t>
       </w:r>
@@ -49,7 +50,17 @@
           <w:szCs w:val="20"/>
           <w:highlight w:val="black"/>
         </w:rPr>
-        <w:t>lease email me for more information</w:t>
+        <w:t>lease em</w:t>
+      </w:r>
+      <w:bookmarkStart w:id="0" w:name="_GoBack"/>
+      <w:bookmarkEnd w:id="0"/>
+      <w:r>
+        <w:rPr>
+          <w:sz w:val="20"/>
+          <w:szCs w:val="20"/>
+          <w:highlight w:val="black"/>
+        </w:rPr>
+        <w:t>il me for more information</w:t>
       </w:r>
       <w:r>
         <w:rPr>
@@ -173,7 +184,6 @@
           </w:rPr>
           <w:t>inkedin.com/in/</w:t>
         </w:r>
-        <w:proofErr w:type="spellStart"/>
         <w:r>
           <w:rPr>
             <w:rStyle w:val="Hyperlink"/>
@@ -198,7 +208,6 @@
           </w:rPr>
           <w:t>HL</w:t>
         </w:r>
-        <w:proofErr w:type="spellEnd"/>
       </w:hyperlink>
     </w:p>
     <w:p>
@@ -447,8 +456,6 @@
         </w:rPr>
         <w:t xml:space="preserve"> 4.0</w:t>
       </w:r>
-      <w:bookmarkStart w:id="0" w:name="_GoBack"/>
-      <w:bookmarkEnd w:id="0"/>
     </w:p>
     <w:p>
       <w:pPr>
@@ -2213,23 +2220,7 @@
           <w:sz w:val="20"/>
           <w:szCs w:val="20"/>
         </w:rPr>
-        <w:t xml:space="preserve">Organize and lead Member </w:t>
-      </w:r>
-      <w:proofErr w:type="spellStart"/>
-      <w:r>
-        <w:rPr>
-          <w:sz w:val="20"/>
-          <w:szCs w:val="20"/>
-        </w:rPr>
-        <w:t>Meetups</w:t>
-      </w:r>
-      <w:proofErr w:type="spellEnd"/>
-      <w:r>
-        <w:rPr>
-          <w:sz w:val="20"/>
-          <w:szCs w:val="20"/>
-        </w:rPr>
-        <w:t xml:space="preserve"> and Speaker Series events.</w:t>
+        <w:t>Organize and lead Member Meetups and Speaker Series events.</w:t>
       </w:r>
     </w:p>
     <w:p>
@@ -2542,21 +2533,12 @@
         </w:rPr>
         <w:t xml:space="preserve">Microsoft Access, </w:t>
       </w:r>
-      <w:proofErr w:type="gramStart"/>
-      <w:r>
-        <w:rPr>
-          <w:sz w:val="20"/>
-          <w:szCs w:val="20"/>
-        </w:rPr>
-        <w:t>Microsoft</w:t>
-      </w:r>
-      <w:proofErr w:type="gramEnd"/>
-      <w:r>
-        <w:rPr>
-          <w:sz w:val="20"/>
-          <w:szCs w:val="20"/>
-        </w:rPr>
-        <w:t xml:space="preserve"> SharePoint</w:t>
+      <w:r>
+        <w:rPr>
+          <w:sz w:val="20"/>
+          <w:szCs w:val="20"/>
+        </w:rPr>
+        <w:t>Microsoft SharePoint</w:t>
       </w:r>
     </w:p>
     <w:p>
@@ -2589,7 +2571,6 @@
         </w:rPr>
         <w:t xml:space="preserve">CPR Certified, First Aid Certified, </w:t>
       </w:r>
-      <w:proofErr w:type="gramStart"/>
       <w:r>
         <w:rPr>
           <w:sz w:val="20"/>
@@ -2597,7 +2578,6 @@
         </w:rPr>
         <w:t>Lifeguard</w:t>
       </w:r>
-      <w:proofErr w:type="gramEnd"/>
       <w:r>
         <w:rPr>
           <w:sz w:val="20"/>
@@ -2706,7 +2686,6 @@
         </w:rPr>
         <w:t xml:space="preserve">, </w:t>
       </w:r>
-      <w:proofErr w:type="gramStart"/>
       <w:r>
         <w:rPr>
           <w:sz w:val="20"/>
@@ -2714,7 +2693,6 @@
         </w:rPr>
         <w:t>Chess</w:t>
       </w:r>
-      <w:proofErr w:type="gramEnd"/>
     </w:p>
     <w:sectPr>
       <w:pgSz w:w="12240" w:h="15840"/>
